--- a/EIE558/EIE558_Colab_VoiceClone.docx
+++ b/EIE558/EIE558_Colab_VoiceClone.docx
@@ -1,6 +1,6 @@
 
 <file path=word/document.xml><?xml version="1.0" encoding="utf-8"?>
-<w:document xmlns:wpc="http://schemas.microsoft.com/office/word/2010/wordprocessingCanvas" xmlns:cx="http://schemas.microsoft.com/office/drawing/2014/chartex" xmlns:cx1="http://schemas.microsoft.com/office/drawing/2015/9/8/chartex" xmlns:cx2="http://schemas.microsoft.com/office/drawing/2015/10/21/chartex" xmlns:cx3="http://schemas.microsoft.com/office/drawing/2016/5/9/chartex" xmlns:cx4="http://schemas.microsoft.com/office/drawing/2016/5/10/chartex" xmlns:cx5="http://schemas.microsoft.com/office/drawing/2016/5/11/chartex" xmlns:cx6="http://schemas.microsoft.com/office/drawing/2016/5/12/chartex" xmlns:cx7="http://schemas.microsoft.com/office/drawing/2016/5/13/chartex" xmlns:cx8="http://schemas.microsoft.com/office/drawing/2016/5/14/chartex" xmlns:mc="http://schemas.openxmlformats.org/markup-compatibility/2006" xmlns:aink="http://schemas.microsoft.com/office/drawing/2016/ink" xmlns:am3d="http://schemas.microsoft.com/office/drawing/2017/model3d" xmlns:o="urn:schemas-microsoft-com:office:office" xmlns:r="http://schemas.openxmlformats.org/officeDocument/2006/relationships" xmlns:m="http://schemas.openxmlformats.org/officeDocument/2006/math" xmlns:v="urn:schemas-microsoft-com:vml" xmlns:wp14="http://schemas.microsoft.com/office/word/2010/wordprocessingDrawing" xmlns:wp="http://schemas.openxmlformats.org/drawingml/2006/wordprocessingDrawing" xmlns:w10="urn:schemas-microsoft-com:office:word" xmlns:w="http://schemas.openxmlformats.org/wordprocessingml/2006/main" xmlns:w14="http://schemas.microsoft.com/office/word/2010/wordml" xmlns:w15="http://schemas.microsoft.com/office/word/2012/wordml" xmlns:w16cex="http://schemas.microsoft.com/office/word/2018/wordml/cex" xmlns:w16cid="http://schemas.microsoft.com/office/word/2016/wordml/cid" xmlns:w16="http://schemas.microsoft.com/office/word/2018/wordml" xmlns:w16sdtdh="http://schemas.microsoft.com/office/word/2020/wordml/sdtdatahash" xmlns:w16se="http://schemas.microsoft.com/office/word/2015/wordml/symex" xmlns:wpg="http://schemas.microsoft.com/office/word/2010/wordprocessingGroup" xmlns:wpi="http://schemas.microsoft.com/office/word/2010/wordprocessingInk" xmlns:wne="http://schemas.microsoft.com/office/word/2006/wordml" xmlns:wps="http://schemas.microsoft.com/office/word/2010/wordprocessingShape" mc:Ignorable="w14 w15 w16se w16cid w16 w16cex w16sdtdh wp14">
+<w:document xmlns:wpc="http://schemas.microsoft.com/office/word/2010/wordprocessingCanvas" xmlns:cx="http://schemas.microsoft.com/office/drawing/2014/chartex" xmlns:cx1="http://schemas.microsoft.com/office/drawing/2015/9/8/chartex" xmlns:cx2="http://schemas.microsoft.com/office/drawing/2015/10/21/chartex" xmlns:cx3="http://schemas.microsoft.com/office/drawing/2016/5/9/chartex" xmlns:cx4="http://schemas.microsoft.com/office/drawing/2016/5/10/chartex" xmlns:cx5="http://schemas.microsoft.com/office/drawing/2016/5/11/chartex" xmlns:cx6="http://schemas.microsoft.com/office/drawing/2016/5/12/chartex" xmlns:cx7="http://schemas.microsoft.com/office/drawing/2016/5/13/chartex" xmlns:cx8="http://schemas.microsoft.com/office/drawing/2016/5/14/chartex" xmlns:mc="http://schemas.openxmlformats.org/markup-compatibility/2006" xmlns:aink="http://schemas.microsoft.com/office/drawing/2016/ink" xmlns:am3d="http://schemas.microsoft.com/office/drawing/2017/model3d" xmlns:o="urn:schemas-microsoft-com:office:office" xmlns:oel="http://schemas.microsoft.com/office/2019/extlst" xmlns:r="http://schemas.openxmlformats.org/officeDocument/2006/relationships" xmlns:m="http://schemas.openxmlformats.org/officeDocument/2006/math" xmlns:v="urn:schemas-microsoft-com:vml" xmlns:wp14="http://schemas.microsoft.com/office/word/2010/wordprocessingDrawing" xmlns:wp="http://schemas.openxmlformats.org/drawingml/2006/wordprocessingDrawing" xmlns:w10="urn:schemas-microsoft-com:office:word" xmlns:w="http://schemas.openxmlformats.org/wordprocessingml/2006/main" xmlns:w14="http://schemas.microsoft.com/office/word/2010/wordml" xmlns:w15="http://schemas.microsoft.com/office/word/2012/wordml" xmlns:w16cex="http://schemas.microsoft.com/office/word/2018/wordml/cex" xmlns:w16cid="http://schemas.microsoft.com/office/word/2016/wordml/cid" xmlns:w16="http://schemas.microsoft.com/office/word/2018/wordml" xmlns:w16du="http://schemas.microsoft.com/office/word/2023/wordml/word16du" xmlns:w16sdtdh="http://schemas.microsoft.com/office/word/2020/wordml/sdtdatahash" xmlns:w16se="http://schemas.microsoft.com/office/word/2015/wordml/symex" xmlns:wpg="http://schemas.microsoft.com/office/word/2010/wordprocessingGroup" xmlns:wpi="http://schemas.microsoft.com/office/word/2010/wordprocessingInk" xmlns:wne="http://schemas.microsoft.com/office/word/2006/wordml" xmlns:wps="http://schemas.microsoft.com/office/word/2010/wordprocessingShape" mc:Ignorable="w14 w15 w16se w16cid w16 w16cex w16sdtdh wp14">
   <w:body>
     <w:p>
       <w:pPr>
@@ -376,12 +376,6 @@
           <w:rFonts w:ascii="Times New Roman" w:hAnsi="Times New Roman"/>
         </w:rPr>
         <w:t xml:space="preserve"> is a free cloud service</w:t>
-      </w:r>
-      <w:r>
-        <w:rPr>
-          <w:rFonts w:ascii="Times New Roman" w:hAnsi="Times New Roman"/>
-        </w:rPr>
-        <w:t xml:space="preserve"> with GPU support</w:t>
       </w:r>
       <w:r>
         <w:rPr>
@@ -1463,7 +1457,31 @@
         <w:rPr>
           <w:rFonts w:ascii="Times New Roman" w:hAnsi="Times New Roman"/>
         </w:rPr>
-        <w:t xml:space="preserve"> to use GPU by clicking </w:t>
+        <w:t xml:space="preserve"> to use </w:t>
+      </w:r>
+      <w:r>
+        <w:rPr>
+          <w:rFonts w:ascii="Times New Roman" w:hAnsi="Times New Roman"/>
+          <w:b/>
+          <w:bCs/>
+          <w:color w:val="FF0000"/>
+        </w:rPr>
+        <w:t>C</w:t>
+      </w:r>
+      <w:r>
+        <w:rPr>
+          <w:rFonts w:ascii="Times New Roman" w:hAnsi="Times New Roman"/>
+          <w:b/>
+          <w:bCs/>
+          <w:color w:val="FF0000"/>
+        </w:rPr>
+        <w:t>PU</w:t>
+      </w:r>
+      <w:r>
+        <w:rPr>
+          <w:rFonts w:ascii="Times New Roman" w:hAnsi="Times New Roman"/>
+        </w:rPr>
+        <w:t xml:space="preserve"> by clicking </w:t>
       </w:r>
       <w:r>
         <w:rPr>
@@ -1487,22 +1505,25 @@
         <w:rPr>
           <w:rFonts w:ascii="Times New Roman" w:hAnsi="Times New Roman"/>
         </w:rPr>
-        <w:t>. Select “GPU” in the pop-up window:</w:t>
+        <w:t>. Select “</w:t>
+      </w:r>
+      <w:r>
+        <w:rPr>
+          <w:rFonts w:ascii="Times New Roman" w:hAnsi="Times New Roman"/>
+        </w:rPr>
+        <w:t>None</w:t>
+      </w:r>
+      <w:r>
+        <w:rPr>
+          <w:rFonts w:ascii="Times New Roman" w:hAnsi="Times New Roman"/>
+        </w:rPr>
+        <w:t>” in the pop-up window:</w:t>
       </w:r>
     </w:p>
     <w:p>
       <w:pPr>
         <w:spacing w:after="0" w:line="240" w:lineRule="auto"/>
         <w:ind w:left="426"/>
-        <w:jc w:val="both"/>
-        <w:rPr>
-          <w:rFonts w:ascii="Times New Roman" w:hAnsi="Times New Roman"/>
-        </w:rPr>
-      </w:pPr>
-    </w:p>
-    <w:p>
-      <w:pPr>
-        <w:spacing w:after="0" w:line="240" w:lineRule="auto"/>
         <w:jc w:val="center"/>
         <w:rPr>
           <w:rFonts w:ascii="Times New Roman" w:hAnsi="Times New Roman"/>
@@ -1511,13 +1532,12 @@
       <w:r>
         <w:rPr>
           <w:rFonts w:ascii="Times New Roman" w:hAnsi="Times New Roman"/>
-          <w:noProof/>
         </w:rPr>
         <w:drawing>
-          <wp:inline distT="0" distB="0" distL="0" distR="0" wp14:anchorId="1FC19644" wp14:editId="60AE66F9">
-            <wp:extent cx="2650786" cy="1826096"/>
-            <wp:effectExtent l="38100" t="38100" r="92710" b="92075"/>
-            <wp:docPr id="15" name="Picture 15" descr="Graphical user interface, text, application, email&#10;&#10;Description automatically generated"/>
+          <wp:inline distT="0" distB="0" distL="0" distR="0" wp14:anchorId="229A2576" wp14:editId="2D037323">
+            <wp:extent cx="3865664" cy="1265555"/>
+            <wp:effectExtent l="38100" t="38100" r="84455" b="93345"/>
+            <wp:docPr id="1" name="Picture 1" descr="Text&#10;&#10;Description automatically generated"/>
             <wp:cNvGraphicFramePr>
               <a:graphicFrameLocks xmlns:a="http://schemas.openxmlformats.org/drawingml/2006/main" noChangeAspect="1"/>
             </wp:cNvGraphicFramePr>
@@ -1525,7 +1545,7 @@
               <a:graphicData uri="http://schemas.openxmlformats.org/drawingml/2006/picture">
                 <pic:pic xmlns:pic="http://schemas.openxmlformats.org/drawingml/2006/picture">
                   <pic:nvPicPr>
-                    <pic:cNvPr id="15" name="Picture 15" descr="Graphical user interface, text, application, email&#10;&#10;Description automatically generated"/>
+                    <pic:cNvPr id="1" name="Picture 1" descr="Text&#10;&#10;Description automatically generated"/>
                     <pic:cNvPicPr/>
                   </pic:nvPicPr>
                   <pic:blipFill>
@@ -1537,7 +1557,7 @@
                   <pic:spPr>
                     <a:xfrm>
                       <a:off x="0" y="0"/>
-                      <a:ext cx="2664123" cy="1835283"/>
+                      <a:ext cx="3909952" cy="1280054"/>
                     </a:xfrm>
                     <a:prstGeom prst="rect">
                       <a:avLst/>
@@ -1565,6 +1585,15 @@
     <w:p>
       <w:pPr>
         <w:spacing w:after="0" w:line="240" w:lineRule="auto"/>
+        <w:jc w:val="center"/>
+        <w:rPr>
+          <w:rFonts w:ascii="Times New Roman" w:hAnsi="Times New Roman"/>
+        </w:rPr>
+      </w:pPr>
+    </w:p>
+    <w:p>
+      <w:pPr>
+        <w:spacing w:after="0" w:line="240" w:lineRule="auto"/>
         <w:ind w:left="426"/>
         <w:rPr>
           <w:rFonts w:ascii="Times New Roman" w:hAnsi="Times New Roman"/>
@@ -1679,7 +1708,7 @@
 </file>
 
 <file path=word/endnotes.xml><?xml version="1.0" encoding="utf-8"?>
-<w:endnotes xmlns:wpc="http://schemas.microsoft.com/office/word/2010/wordprocessingCanvas" xmlns:cx="http://schemas.microsoft.com/office/drawing/2014/chartex" xmlns:cx1="http://schemas.microsoft.com/office/drawing/2015/9/8/chartex" xmlns:cx2="http://schemas.microsoft.com/office/drawing/2015/10/21/chartex" xmlns:cx3="http://schemas.microsoft.com/office/drawing/2016/5/9/chartex" xmlns:cx4="http://schemas.microsoft.com/office/drawing/2016/5/10/chartex" xmlns:cx5="http://schemas.microsoft.com/office/drawing/2016/5/11/chartex" xmlns:cx6="http://schemas.microsoft.com/office/drawing/2016/5/12/chartex" xmlns:cx7="http://schemas.microsoft.com/office/drawing/2016/5/13/chartex" xmlns:cx8="http://schemas.microsoft.com/office/drawing/2016/5/14/chartex" xmlns:mc="http://schemas.openxmlformats.org/markup-compatibility/2006" xmlns:aink="http://schemas.microsoft.com/office/drawing/2016/ink" xmlns:am3d="http://schemas.microsoft.com/office/drawing/2017/model3d" xmlns:o="urn:schemas-microsoft-com:office:office" xmlns:r="http://schemas.openxmlformats.org/officeDocument/2006/relationships" xmlns:m="http://schemas.openxmlformats.org/officeDocument/2006/math" xmlns:v="urn:schemas-microsoft-com:vml" xmlns:wp14="http://schemas.microsoft.com/office/word/2010/wordprocessingDrawing" xmlns:wp="http://schemas.openxmlformats.org/drawingml/2006/wordprocessingDrawing" xmlns:w10="urn:schemas-microsoft-com:office:word" xmlns:w="http://schemas.openxmlformats.org/wordprocessingml/2006/main" xmlns:w14="http://schemas.microsoft.com/office/word/2010/wordml" xmlns:w15="http://schemas.microsoft.com/office/word/2012/wordml" xmlns:w16cex="http://schemas.microsoft.com/office/word/2018/wordml/cex" xmlns:w16cid="http://schemas.microsoft.com/office/word/2016/wordml/cid" xmlns:w16="http://schemas.microsoft.com/office/word/2018/wordml" xmlns:w16sdtdh="http://schemas.microsoft.com/office/word/2020/wordml/sdtdatahash" xmlns:w16se="http://schemas.microsoft.com/office/word/2015/wordml/symex" xmlns:wpg="http://schemas.microsoft.com/office/word/2010/wordprocessingGroup" xmlns:wpi="http://schemas.microsoft.com/office/word/2010/wordprocessingInk" xmlns:wne="http://schemas.microsoft.com/office/word/2006/wordml" xmlns:wps="http://schemas.microsoft.com/office/word/2010/wordprocessingShape" mc:Ignorable="w14 w15 w16se w16cid w16 w16cex w16sdtdh wp14">
+<w:endnotes xmlns:wpc="http://schemas.microsoft.com/office/word/2010/wordprocessingCanvas" xmlns:cx="http://schemas.microsoft.com/office/drawing/2014/chartex" xmlns:cx1="http://schemas.microsoft.com/office/drawing/2015/9/8/chartex" xmlns:cx2="http://schemas.microsoft.com/office/drawing/2015/10/21/chartex" xmlns:cx3="http://schemas.microsoft.com/office/drawing/2016/5/9/chartex" xmlns:cx4="http://schemas.microsoft.com/office/drawing/2016/5/10/chartex" xmlns:cx5="http://schemas.microsoft.com/office/drawing/2016/5/11/chartex" xmlns:cx6="http://schemas.microsoft.com/office/drawing/2016/5/12/chartex" xmlns:cx7="http://schemas.microsoft.com/office/drawing/2016/5/13/chartex" xmlns:cx8="http://schemas.microsoft.com/office/drawing/2016/5/14/chartex" xmlns:mc="http://schemas.openxmlformats.org/markup-compatibility/2006" xmlns:aink="http://schemas.microsoft.com/office/drawing/2016/ink" xmlns:am3d="http://schemas.microsoft.com/office/drawing/2017/model3d" xmlns:o="urn:schemas-microsoft-com:office:office" xmlns:oel="http://schemas.microsoft.com/office/2019/extlst" xmlns:r="http://schemas.openxmlformats.org/officeDocument/2006/relationships" xmlns:m="http://schemas.openxmlformats.org/officeDocument/2006/math" xmlns:v="urn:schemas-microsoft-com:vml" xmlns:wp14="http://schemas.microsoft.com/office/word/2010/wordprocessingDrawing" xmlns:wp="http://schemas.openxmlformats.org/drawingml/2006/wordprocessingDrawing" xmlns:w10="urn:schemas-microsoft-com:office:word" xmlns:w="http://schemas.openxmlformats.org/wordprocessingml/2006/main" xmlns:w14="http://schemas.microsoft.com/office/word/2010/wordml" xmlns:w15="http://schemas.microsoft.com/office/word/2012/wordml" xmlns:w16cex="http://schemas.microsoft.com/office/word/2018/wordml/cex" xmlns:w16cid="http://schemas.microsoft.com/office/word/2016/wordml/cid" xmlns:w16="http://schemas.microsoft.com/office/word/2018/wordml" xmlns:w16du="http://schemas.microsoft.com/office/word/2023/wordml/word16du" xmlns:w16sdtdh="http://schemas.microsoft.com/office/word/2020/wordml/sdtdatahash" xmlns:w16se="http://schemas.microsoft.com/office/word/2015/wordml/symex" xmlns:wpg="http://schemas.microsoft.com/office/word/2010/wordprocessingGroup" xmlns:wpi="http://schemas.microsoft.com/office/word/2010/wordprocessingInk" xmlns:wne="http://schemas.microsoft.com/office/word/2006/wordml" xmlns:wps="http://schemas.microsoft.com/office/word/2010/wordprocessingShape" mc:Ignorable="w14 w15 w16se w16cid w16 w16cex w16sdtdh wp14">
   <w:endnote w:type="separator" w:id="-1">
     <w:p>
       <w:pPr>
@@ -1704,7 +1733,7 @@
 </file>
 
 <file path=word/footer1.xml><?xml version="1.0" encoding="utf-8"?>
-<w:ftr xmlns:wpc="http://schemas.microsoft.com/office/word/2010/wordprocessingCanvas" xmlns:cx="http://schemas.microsoft.com/office/drawing/2014/chartex" xmlns:cx1="http://schemas.microsoft.com/office/drawing/2015/9/8/chartex" xmlns:cx2="http://schemas.microsoft.com/office/drawing/2015/10/21/chartex" xmlns:cx3="http://schemas.microsoft.com/office/drawing/2016/5/9/chartex" xmlns:cx4="http://schemas.microsoft.com/office/drawing/2016/5/10/chartex" xmlns:cx5="http://schemas.microsoft.com/office/drawing/2016/5/11/chartex" xmlns:cx6="http://schemas.microsoft.com/office/drawing/2016/5/12/chartex" xmlns:cx7="http://schemas.microsoft.com/office/drawing/2016/5/13/chartex" xmlns:cx8="http://schemas.microsoft.com/office/drawing/2016/5/14/chartex" xmlns:mc="http://schemas.openxmlformats.org/markup-compatibility/2006" xmlns:aink="http://schemas.microsoft.com/office/drawing/2016/ink" xmlns:am3d="http://schemas.microsoft.com/office/drawing/2017/model3d" xmlns:o="urn:schemas-microsoft-com:office:office" xmlns:r="http://schemas.openxmlformats.org/officeDocument/2006/relationships" xmlns:m="http://schemas.openxmlformats.org/officeDocument/2006/math" xmlns:v="urn:schemas-microsoft-com:vml" xmlns:wp14="http://schemas.microsoft.com/office/word/2010/wordprocessingDrawing" xmlns:wp="http://schemas.openxmlformats.org/drawingml/2006/wordprocessingDrawing" xmlns:w10="urn:schemas-microsoft-com:office:word" xmlns:w="http://schemas.openxmlformats.org/wordprocessingml/2006/main" xmlns:w14="http://schemas.microsoft.com/office/word/2010/wordml" xmlns:w15="http://schemas.microsoft.com/office/word/2012/wordml" xmlns:w16cex="http://schemas.microsoft.com/office/word/2018/wordml/cex" xmlns:w16cid="http://schemas.microsoft.com/office/word/2016/wordml/cid" xmlns:w16="http://schemas.microsoft.com/office/word/2018/wordml" xmlns:w16sdtdh="http://schemas.microsoft.com/office/word/2020/wordml/sdtdatahash" xmlns:w16se="http://schemas.microsoft.com/office/word/2015/wordml/symex" xmlns:wpg="http://schemas.microsoft.com/office/word/2010/wordprocessingGroup" xmlns:wpi="http://schemas.microsoft.com/office/word/2010/wordprocessingInk" xmlns:wne="http://schemas.microsoft.com/office/word/2006/wordml" xmlns:wps="http://schemas.microsoft.com/office/word/2010/wordprocessingShape" mc:Ignorable="w14 w15 w16se w16cid w16 w16cex w16sdtdh wp14">
+<w:ftr xmlns:wpc="http://schemas.microsoft.com/office/word/2010/wordprocessingCanvas" xmlns:cx="http://schemas.microsoft.com/office/drawing/2014/chartex" xmlns:cx1="http://schemas.microsoft.com/office/drawing/2015/9/8/chartex" xmlns:cx2="http://schemas.microsoft.com/office/drawing/2015/10/21/chartex" xmlns:cx3="http://schemas.microsoft.com/office/drawing/2016/5/9/chartex" xmlns:cx4="http://schemas.microsoft.com/office/drawing/2016/5/10/chartex" xmlns:cx5="http://schemas.microsoft.com/office/drawing/2016/5/11/chartex" xmlns:cx6="http://schemas.microsoft.com/office/drawing/2016/5/12/chartex" xmlns:cx7="http://schemas.microsoft.com/office/drawing/2016/5/13/chartex" xmlns:cx8="http://schemas.microsoft.com/office/drawing/2016/5/14/chartex" xmlns:mc="http://schemas.openxmlformats.org/markup-compatibility/2006" xmlns:aink="http://schemas.microsoft.com/office/drawing/2016/ink" xmlns:am3d="http://schemas.microsoft.com/office/drawing/2017/model3d" xmlns:o="urn:schemas-microsoft-com:office:office" xmlns:oel="http://schemas.microsoft.com/office/2019/extlst" xmlns:r="http://schemas.openxmlformats.org/officeDocument/2006/relationships" xmlns:m="http://schemas.openxmlformats.org/officeDocument/2006/math" xmlns:v="urn:schemas-microsoft-com:vml" xmlns:wp14="http://schemas.microsoft.com/office/word/2010/wordprocessingDrawing" xmlns:wp="http://schemas.openxmlformats.org/drawingml/2006/wordprocessingDrawing" xmlns:w10="urn:schemas-microsoft-com:office:word" xmlns:w="http://schemas.openxmlformats.org/wordprocessingml/2006/main" xmlns:w14="http://schemas.microsoft.com/office/word/2010/wordml" xmlns:w15="http://schemas.microsoft.com/office/word/2012/wordml" xmlns:w16cex="http://schemas.microsoft.com/office/word/2018/wordml/cex" xmlns:w16cid="http://schemas.microsoft.com/office/word/2016/wordml/cid" xmlns:w16="http://schemas.microsoft.com/office/word/2018/wordml" xmlns:w16du="http://schemas.microsoft.com/office/word/2023/wordml/word16du" xmlns:w16sdtdh="http://schemas.microsoft.com/office/word/2020/wordml/sdtdatahash" xmlns:w16se="http://schemas.microsoft.com/office/word/2015/wordml/symex" xmlns:wpg="http://schemas.microsoft.com/office/word/2010/wordprocessingGroup" xmlns:wpi="http://schemas.microsoft.com/office/word/2010/wordprocessingInk" xmlns:wne="http://schemas.microsoft.com/office/word/2006/wordml" xmlns:wps="http://schemas.microsoft.com/office/word/2010/wordprocessingShape" mc:Ignorable="w14 w15 w16se w16cid w16 w16cex w16sdtdh wp14">
   <w:p>
     <w:pPr>
       <w:pStyle w:val="Footer"/>
@@ -1742,7 +1771,7 @@
 </file>
 
 <file path=word/footer2.xml><?xml version="1.0" encoding="utf-8"?>
-<w:ftr xmlns:wpc="http://schemas.microsoft.com/office/word/2010/wordprocessingCanvas" xmlns:cx="http://schemas.microsoft.com/office/drawing/2014/chartex" xmlns:cx1="http://schemas.microsoft.com/office/drawing/2015/9/8/chartex" xmlns:cx2="http://schemas.microsoft.com/office/drawing/2015/10/21/chartex" xmlns:cx3="http://schemas.microsoft.com/office/drawing/2016/5/9/chartex" xmlns:cx4="http://schemas.microsoft.com/office/drawing/2016/5/10/chartex" xmlns:cx5="http://schemas.microsoft.com/office/drawing/2016/5/11/chartex" xmlns:cx6="http://schemas.microsoft.com/office/drawing/2016/5/12/chartex" xmlns:cx7="http://schemas.microsoft.com/office/drawing/2016/5/13/chartex" xmlns:cx8="http://schemas.microsoft.com/office/drawing/2016/5/14/chartex" xmlns:mc="http://schemas.openxmlformats.org/markup-compatibility/2006" xmlns:aink="http://schemas.microsoft.com/office/drawing/2016/ink" xmlns:am3d="http://schemas.microsoft.com/office/drawing/2017/model3d" xmlns:o="urn:schemas-microsoft-com:office:office" xmlns:r="http://schemas.openxmlformats.org/officeDocument/2006/relationships" xmlns:m="http://schemas.openxmlformats.org/officeDocument/2006/math" xmlns:v="urn:schemas-microsoft-com:vml" xmlns:wp14="http://schemas.microsoft.com/office/word/2010/wordprocessingDrawing" xmlns:wp="http://schemas.openxmlformats.org/drawingml/2006/wordprocessingDrawing" xmlns:w10="urn:schemas-microsoft-com:office:word" xmlns:w="http://schemas.openxmlformats.org/wordprocessingml/2006/main" xmlns:w14="http://schemas.microsoft.com/office/word/2010/wordml" xmlns:w15="http://schemas.microsoft.com/office/word/2012/wordml" xmlns:w16cex="http://schemas.microsoft.com/office/word/2018/wordml/cex" xmlns:w16cid="http://schemas.microsoft.com/office/word/2016/wordml/cid" xmlns:w16="http://schemas.microsoft.com/office/word/2018/wordml" xmlns:w16sdtdh="http://schemas.microsoft.com/office/word/2020/wordml/sdtdatahash" xmlns:w16se="http://schemas.microsoft.com/office/word/2015/wordml/symex" xmlns:wpg="http://schemas.microsoft.com/office/word/2010/wordprocessingGroup" xmlns:wpi="http://schemas.microsoft.com/office/word/2010/wordprocessingInk" xmlns:wne="http://schemas.microsoft.com/office/word/2006/wordml" xmlns:wps="http://schemas.microsoft.com/office/word/2010/wordprocessingShape" mc:Ignorable="w14 w15 w16se w16cid w16 w16cex w16sdtdh wp14">
+<w:ftr xmlns:wpc="http://schemas.microsoft.com/office/word/2010/wordprocessingCanvas" xmlns:cx="http://schemas.microsoft.com/office/drawing/2014/chartex" xmlns:cx1="http://schemas.microsoft.com/office/drawing/2015/9/8/chartex" xmlns:cx2="http://schemas.microsoft.com/office/drawing/2015/10/21/chartex" xmlns:cx3="http://schemas.microsoft.com/office/drawing/2016/5/9/chartex" xmlns:cx4="http://schemas.microsoft.com/office/drawing/2016/5/10/chartex" xmlns:cx5="http://schemas.microsoft.com/office/drawing/2016/5/11/chartex" xmlns:cx6="http://schemas.microsoft.com/office/drawing/2016/5/12/chartex" xmlns:cx7="http://schemas.microsoft.com/office/drawing/2016/5/13/chartex" xmlns:cx8="http://schemas.microsoft.com/office/drawing/2016/5/14/chartex" xmlns:mc="http://schemas.openxmlformats.org/markup-compatibility/2006" xmlns:aink="http://schemas.microsoft.com/office/drawing/2016/ink" xmlns:am3d="http://schemas.microsoft.com/office/drawing/2017/model3d" xmlns:o="urn:schemas-microsoft-com:office:office" xmlns:oel="http://schemas.microsoft.com/office/2019/extlst" xmlns:r="http://schemas.openxmlformats.org/officeDocument/2006/relationships" xmlns:m="http://schemas.openxmlformats.org/officeDocument/2006/math" xmlns:v="urn:schemas-microsoft-com:vml" xmlns:wp14="http://schemas.microsoft.com/office/word/2010/wordprocessingDrawing" xmlns:wp="http://schemas.openxmlformats.org/drawingml/2006/wordprocessingDrawing" xmlns:w10="urn:schemas-microsoft-com:office:word" xmlns:w="http://schemas.openxmlformats.org/wordprocessingml/2006/main" xmlns:w14="http://schemas.microsoft.com/office/word/2010/wordml" xmlns:w15="http://schemas.microsoft.com/office/word/2012/wordml" xmlns:w16cex="http://schemas.microsoft.com/office/word/2018/wordml/cex" xmlns:w16cid="http://schemas.microsoft.com/office/word/2016/wordml/cid" xmlns:w16="http://schemas.microsoft.com/office/word/2018/wordml" xmlns:w16du="http://schemas.microsoft.com/office/word/2023/wordml/word16du" xmlns:w16sdtdh="http://schemas.microsoft.com/office/word/2020/wordml/sdtdatahash" xmlns:w16se="http://schemas.microsoft.com/office/word/2015/wordml/symex" xmlns:wpg="http://schemas.microsoft.com/office/word/2010/wordprocessingGroup" xmlns:wpi="http://schemas.microsoft.com/office/word/2010/wordprocessingInk" xmlns:wne="http://schemas.microsoft.com/office/word/2006/wordml" xmlns:wps="http://schemas.microsoft.com/office/word/2010/wordprocessingShape" mc:Ignorable="w14 w15 w16se w16cid w16 w16cex w16sdtdh wp14">
   <w:p>
     <w:pPr>
       <w:pStyle w:val="Footer"/>
@@ -1801,7 +1830,7 @@
 </file>
 
 <file path=word/footnotes.xml><?xml version="1.0" encoding="utf-8"?>
-<w:footnotes xmlns:wpc="http://schemas.microsoft.com/office/word/2010/wordprocessingCanvas" xmlns:cx="http://schemas.microsoft.com/office/drawing/2014/chartex" xmlns:cx1="http://schemas.microsoft.com/office/drawing/2015/9/8/chartex" xmlns:cx2="http://schemas.microsoft.com/office/drawing/2015/10/21/chartex" xmlns:cx3="http://schemas.microsoft.com/office/drawing/2016/5/9/chartex" xmlns:cx4="http://schemas.microsoft.com/office/drawing/2016/5/10/chartex" xmlns:cx5="http://schemas.microsoft.com/office/drawing/2016/5/11/chartex" xmlns:cx6="http://schemas.microsoft.com/office/drawing/2016/5/12/chartex" xmlns:cx7="http://schemas.microsoft.com/office/drawing/2016/5/13/chartex" xmlns:cx8="http://schemas.microsoft.com/office/drawing/2016/5/14/chartex" xmlns:mc="http://schemas.openxmlformats.org/markup-compatibility/2006" xmlns:aink="http://schemas.microsoft.com/office/drawing/2016/ink" xmlns:am3d="http://schemas.microsoft.com/office/drawing/2017/model3d" xmlns:o="urn:schemas-microsoft-com:office:office" xmlns:r="http://schemas.openxmlformats.org/officeDocument/2006/relationships" xmlns:m="http://schemas.openxmlformats.org/officeDocument/2006/math" xmlns:v="urn:schemas-microsoft-com:vml" xmlns:wp14="http://schemas.microsoft.com/office/word/2010/wordprocessingDrawing" xmlns:wp="http://schemas.openxmlformats.org/drawingml/2006/wordprocessingDrawing" xmlns:w10="urn:schemas-microsoft-com:office:word" xmlns:w="http://schemas.openxmlformats.org/wordprocessingml/2006/main" xmlns:w14="http://schemas.microsoft.com/office/word/2010/wordml" xmlns:w15="http://schemas.microsoft.com/office/word/2012/wordml" xmlns:w16cex="http://schemas.microsoft.com/office/word/2018/wordml/cex" xmlns:w16cid="http://schemas.microsoft.com/office/word/2016/wordml/cid" xmlns:w16="http://schemas.microsoft.com/office/word/2018/wordml" xmlns:w16sdtdh="http://schemas.microsoft.com/office/word/2020/wordml/sdtdatahash" xmlns:w16se="http://schemas.microsoft.com/office/word/2015/wordml/symex" xmlns:wpg="http://schemas.microsoft.com/office/word/2010/wordprocessingGroup" xmlns:wpi="http://schemas.microsoft.com/office/word/2010/wordprocessingInk" xmlns:wne="http://schemas.microsoft.com/office/word/2006/wordml" xmlns:wps="http://schemas.microsoft.com/office/word/2010/wordprocessingShape" mc:Ignorable="w14 w15 w16se w16cid w16 w16cex w16sdtdh wp14">
+<w:footnotes xmlns:wpc="http://schemas.microsoft.com/office/word/2010/wordprocessingCanvas" xmlns:cx="http://schemas.microsoft.com/office/drawing/2014/chartex" xmlns:cx1="http://schemas.microsoft.com/office/drawing/2015/9/8/chartex" xmlns:cx2="http://schemas.microsoft.com/office/drawing/2015/10/21/chartex" xmlns:cx3="http://schemas.microsoft.com/office/drawing/2016/5/9/chartex" xmlns:cx4="http://schemas.microsoft.com/office/drawing/2016/5/10/chartex" xmlns:cx5="http://schemas.microsoft.com/office/drawing/2016/5/11/chartex" xmlns:cx6="http://schemas.microsoft.com/office/drawing/2016/5/12/chartex" xmlns:cx7="http://schemas.microsoft.com/office/drawing/2016/5/13/chartex" xmlns:cx8="http://schemas.microsoft.com/office/drawing/2016/5/14/chartex" xmlns:mc="http://schemas.openxmlformats.org/markup-compatibility/2006" xmlns:aink="http://schemas.microsoft.com/office/drawing/2016/ink" xmlns:am3d="http://schemas.microsoft.com/office/drawing/2017/model3d" xmlns:o="urn:schemas-microsoft-com:office:office" xmlns:oel="http://schemas.microsoft.com/office/2019/extlst" xmlns:r="http://schemas.openxmlformats.org/officeDocument/2006/relationships" xmlns:m="http://schemas.openxmlformats.org/officeDocument/2006/math" xmlns:v="urn:schemas-microsoft-com:vml" xmlns:wp14="http://schemas.microsoft.com/office/word/2010/wordprocessingDrawing" xmlns:wp="http://schemas.openxmlformats.org/drawingml/2006/wordprocessingDrawing" xmlns:w10="urn:schemas-microsoft-com:office:word" xmlns:w="http://schemas.openxmlformats.org/wordprocessingml/2006/main" xmlns:w14="http://schemas.microsoft.com/office/word/2010/wordml" xmlns:w15="http://schemas.microsoft.com/office/word/2012/wordml" xmlns:w16cex="http://schemas.microsoft.com/office/word/2018/wordml/cex" xmlns:w16cid="http://schemas.microsoft.com/office/word/2016/wordml/cid" xmlns:w16="http://schemas.microsoft.com/office/word/2018/wordml" xmlns:w16du="http://schemas.microsoft.com/office/word/2023/wordml/word16du" xmlns:w16sdtdh="http://schemas.microsoft.com/office/word/2020/wordml/sdtdatahash" xmlns:w16se="http://schemas.microsoft.com/office/word/2015/wordml/symex" xmlns:wpg="http://schemas.microsoft.com/office/word/2010/wordprocessingGroup" xmlns:wpi="http://schemas.microsoft.com/office/word/2010/wordprocessingInk" xmlns:wne="http://schemas.microsoft.com/office/word/2006/wordml" xmlns:wps="http://schemas.microsoft.com/office/word/2010/wordprocessingShape" mc:Ignorable="w14 w15 w16se w16cid w16 w16cex w16sdtdh wp14">
   <w:footnote w:type="separator" w:id="-1">
     <w:p>
       <w:pPr>
@@ -1826,7 +1855,7 @@
 </file>
 
 <file path=word/numbering.xml><?xml version="1.0" encoding="utf-8"?>
-<w:numbering xmlns:wpc="http://schemas.microsoft.com/office/word/2010/wordprocessingCanvas" xmlns:cx="http://schemas.microsoft.com/office/drawing/2014/chartex" xmlns:cx1="http://schemas.microsoft.com/office/drawing/2015/9/8/chartex" xmlns:cx2="http://schemas.microsoft.com/office/drawing/2015/10/21/chartex" xmlns:cx3="http://schemas.microsoft.com/office/drawing/2016/5/9/chartex" xmlns:cx4="http://schemas.microsoft.com/office/drawing/2016/5/10/chartex" xmlns:cx5="http://schemas.microsoft.com/office/drawing/2016/5/11/chartex" xmlns:cx6="http://schemas.microsoft.com/office/drawing/2016/5/12/chartex" xmlns:cx7="http://schemas.microsoft.com/office/drawing/2016/5/13/chartex" xmlns:cx8="http://schemas.microsoft.com/office/drawing/2016/5/14/chartex" xmlns:mc="http://schemas.openxmlformats.org/markup-compatibility/2006" xmlns:aink="http://schemas.microsoft.com/office/drawing/2016/ink" xmlns:am3d="http://schemas.microsoft.com/office/drawing/2017/model3d" xmlns:o="urn:schemas-microsoft-com:office:office" xmlns:r="http://schemas.openxmlformats.org/officeDocument/2006/relationships" xmlns:m="http://schemas.openxmlformats.org/officeDocument/2006/math" xmlns:v="urn:schemas-microsoft-com:vml" xmlns:wp14="http://schemas.microsoft.com/office/word/2010/wordprocessingDrawing" xmlns:wp="http://schemas.openxmlformats.org/drawingml/2006/wordprocessingDrawing" xmlns:w10="urn:schemas-microsoft-com:office:word" xmlns:w="http://schemas.openxmlformats.org/wordprocessingml/2006/main" xmlns:w14="http://schemas.microsoft.com/office/word/2010/wordml" xmlns:w15="http://schemas.microsoft.com/office/word/2012/wordml" xmlns:w16cex="http://schemas.microsoft.com/office/word/2018/wordml/cex" xmlns:w16cid="http://schemas.microsoft.com/office/word/2016/wordml/cid" xmlns:w16="http://schemas.microsoft.com/office/word/2018/wordml" xmlns:w16sdtdh="http://schemas.microsoft.com/office/word/2020/wordml/sdtdatahash" xmlns:w16se="http://schemas.microsoft.com/office/word/2015/wordml/symex" xmlns:wpg="http://schemas.microsoft.com/office/word/2010/wordprocessingGroup" xmlns:wpi="http://schemas.microsoft.com/office/word/2010/wordprocessingInk" xmlns:wne="http://schemas.microsoft.com/office/word/2006/wordml" xmlns:wps="http://schemas.microsoft.com/office/word/2010/wordprocessingShape" mc:Ignorable="w14 w15 w16se w16cid w16 w16cex w16sdtdh wp14">
+<w:numbering xmlns:wpc="http://schemas.microsoft.com/office/word/2010/wordprocessingCanvas" xmlns:cx="http://schemas.microsoft.com/office/drawing/2014/chartex" xmlns:cx1="http://schemas.microsoft.com/office/drawing/2015/9/8/chartex" xmlns:cx2="http://schemas.microsoft.com/office/drawing/2015/10/21/chartex" xmlns:cx3="http://schemas.microsoft.com/office/drawing/2016/5/9/chartex" xmlns:cx4="http://schemas.microsoft.com/office/drawing/2016/5/10/chartex" xmlns:cx5="http://schemas.microsoft.com/office/drawing/2016/5/11/chartex" xmlns:cx6="http://schemas.microsoft.com/office/drawing/2016/5/12/chartex" xmlns:cx7="http://schemas.microsoft.com/office/drawing/2016/5/13/chartex" xmlns:cx8="http://schemas.microsoft.com/office/drawing/2016/5/14/chartex" xmlns:mc="http://schemas.openxmlformats.org/markup-compatibility/2006" xmlns:aink="http://schemas.microsoft.com/office/drawing/2016/ink" xmlns:am3d="http://schemas.microsoft.com/office/drawing/2017/model3d" xmlns:o="urn:schemas-microsoft-com:office:office" xmlns:oel="http://schemas.microsoft.com/office/2019/extlst" xmlns:r="http://schemas.openxmlformats.org/officeDocument/2006/relationships" xmlns:m="http://schemas.openxmlformats.org/officeDocument/2006/math" xmlns:v="urn:schemas-microsoft-com:vml" xmlns:wp14="http://schemas.microsoft.com/office/word/2010/wordprocessingDrawing" xmlns:wp="http://schemas.openxmlformats.org/drawingml/2006/wordprocessingDrawing" xmlns:w10="urn:schemas-microsoft-com:office:word" xmlns:w="http://schemas.openxmlformats.org/wordprocessingml/2006/main" xmlns:w14="http://schemas.microsoft.com/office/word/2010/wordml" xmlns:w15="http://schemas.microsoft.com/office/word/2012/wordml" xmlns:w16cex="http://schemas.microsoft.com/office/word/2018/wordml/cex" xmlns:w16cid="http://schemas.microsoft.com/office/word/2016/wordml/cid" xmlns:w16="http://schemas.microsoft.com/office/word/2018/wordml" xmlns:w16du="http://schemas.microsoft.com/office/word/2023/wordml/word16du" xmlns:w16sdtdh="http://schemas.microsoft.com/office/word/2020/wordml/sdtdatahash" xmlns:w16se="http://schemas.microsoft.com/office/word/2015/wordml/symex" xmlns:wpg="http://schemas.microsoft.com/office/word/2010/wordprocessingGroup" xmlns:wpi="http://schemas.microsoft.com/office/word/2010/wordprocessingInk" xmlns:wne="http://schemas.microsoft.com/office/word/2006/wordml" xmlns:wps="http://schemas.microsoft.com/office/word/2010/wordprocessingShape" mc:Ignorable="w14 w15 w16se w16cid w16 w16cex w16sdtdh wp14">
   <w:abstractNum w:abstractNumId="0" w15:restartNumberingAfterBreak="0">
     <w:nsid w:val="08DF7806"/>
     <w:multiLevelType w:val="hybridMultilevel"/>
@@ -4083,76 +4112,76 @@
       </w:rPr>
     </w:lvl>
   </w:abstractNum>
-  <w:num w:numId="1">
+  <w:num w:numId="1" w16cid:durableId="105348993">
     <w:abstractNumId w:val="6"/>
   </w:num>
-  <w:num w:numId="2">
+  <w:num w:numId="2" w16cid:durableId="1261985325">
     <w:abstractNumId w:val="20"/>
   </w:num>
-  <w:num w:numId="3">
+  <w:num w:numId="3" w16cid:durableId="58290442">
     <w:abstractNumId w:val="23"/>
   </w:num>
-  <w:num w:numId="4">
+  <w:num w:numId="4" w16cid:durableId="658384457">
     <w:abstractNumId w:val="7"/>
   </w:num>
-  <w:num w:numId="5">
+  <w:num w:numId="5" w16cid:durableId="593518286">
     <w:abstractNumId w:val="0"/>
   </w:num>
-  <w:num w:numId="6">
+  <w:num w:numId="6" w16cid:durableId="1555038940">
     <w:abstractNumId w:val="2"/>
   </w:num>
-  <w:num w:numId="7">
+  <w:num w:numId="7" w16cid:durableId="427963347">
     <w:abstractNumId w:val="11"/>
   </w:num>
-  <w:num w:numId="8">
+  <w:num w:numId="8" w16cid:durableId="1223756744">
     <w:abstractNumId w:val="4"/>
   </w:num>
-  <w:num w:numId="9">
+  <w:num w:numId="9" w16cid:durableId="144123544">
     <w:abstractNumId w:val="8"/>
   </w:num>
-  <w:num w:numId="10">
+  <w:num w:numId="10" w16cid:durableId="1582837245">
     <w:abstractNumId w:val="9"/>
   </w:num>
-  <w:num w:numId="11">
+  <w:num w:numId="11" w16cid:durableId="590745072">
     <w:abstractNumId w:val="3"/>
   </w:num>
-  <w:num w:numId="12">
+  <w:num w:numId="12" w16cid:durableId="97457859">
     <w:abstractNumId w:val="14"/>
   </w:num>
-  <w:num w:numId="13">
+  <w:num w:numId="13" w16cid:durableId="834607082">
     <w:abstractNumId w:val="22"/>
   </w:num>
-  <w:num w:numId="14">
+  <w:num w:numId="14" w16cid:durableId="746613484">
     <w:abstractNumId w:val="10"/>
   </w:num>
-  <w:num w:numId="15">
+  <w:num w:numId="15" w16cid:durableId="1857231142">
     <w:abstractNumId w:val="1"/>
   </w:num>
-  <w:num w:numId="16">
+  <w:num w:numId="16" w16cid:durableId="1045327348">
     <w:abstractNumId w:val="18"/>
   </w:num>
-  <w:num w:numId="17">
+  <w:num w:numId="17" w16cid:durableId="1523325778">
     <w:abstractNumId w:val="16"/>
   </w:num>
-  <w:num w:numId="18">
+  <w:num w:numId="18" w16cid:durableId="413431381">
     <w:abstractNumId w:val="12"/>
   </w:num>
-  <w:num w:numId="19">
+  <w:num w:numId="19" w16cid:durableId="441612659">
     <w:abstractNumId w:val="15"/>
   </w:num>
-  <w:num w:numId="20">
+  <w:num w:numId="20" w16cid:durableId="1823964993">
     <w:abstractNumId w:val="13"/>
   </w:num>
-  <w:num w:numId="21">
+  <w:num w:numId="21" w16cid:durableId="1976830127">
     <w:abstractNumId w:val="5"/>
   </w:num>
-  <w:num w:numId="22">
+  <w:num w:numId="22" w16cid:durableId="452136100">
     <w:abstractNumId w:val="17"/>
   </w:num>
-  <w:num w:numId="23">
+  <w:num w:numId="23" w16cid:durableId="1942449956">
     <w:abstractNumId w:val="19"/>
   </w:num>
-  <w:num w:numId="24">
+  <w:num w:numId="24" w16cid:durableId="1305308299">
     <w:abstractNumId w:val="21"/>
   </w:num>
 </w:numbering>
